--- a/Cover.docx
+++ b/Cover.docx
@@ -21,7 +21,7 @@
           <w:b/>
           <w:lang w:val="en-US"/>
         </w:rPr>
-        <w:t>02021394/INF/2015</w:t>
+        <w:t>02021738/INF/2018</w:t>
       </w:r>
     </w:p>
     <w:p>
@@ -87,15 +87,6 @@
         </w:rPr>
         <w:t xml:space="preserve"> </w:t>
       </w:r>
-      <w:r>
-        <w:rPr>
-          <w:b/>
-          <w:i/>
-          <w:sz w:val="28"/>
-          <w:lang w:val="en-US"/>
-        </w:rPr>
-        <w:t xml:space="preserve">Decision Support Analytics Tools </w:t>
-      </w:r>
       <w:proofErr w:type="spellStart"/>
       <w:r>
         <w:rPr>
@@ -103,7 +94,7 @@
           <w:sz w:val="28"/>
           <w:lang w:val="en-US"/>
         </w:rPr>
-        <w:t>dengan</w:t>
+        <w:t>Rekomendasi</w:t>
       </w:r>
       <w:proofErr w:type="spellEnd"/>
       <w:r>
@@ -121,7 +112,7 @@
           <w:sz w:val="28"/>
           <w:lang w:val="en-US"/>
         </w:rPr>
-        <w:t>Sistem</w:t>
+        <w:t>Metode</w:t>
       </w:r>
       <w:proofErr w:type="spellEnd"/>
       <w:r>
@@ -139,7 +130,7 @@
           <w:sz w:val="28"/>
           <w:lang w:val="en-US"/>
         </w:rPr>
-        <w:t>Rekomendasi</w:t>
+        <w:t>Analisis</w:t>
       </w:r>
       <w:proofErr w:type="spellEnd"/>
       <w:r>
@@ -157,7 +148,7 @@
           <w:sz w:val="28"/>
           <w:lang w:val="en-US"/>
         </w:rPr>
-        <w:t>Metode</w:t>
+        <w:t>sesuai</w:t>
       </w:r>
       <w:proofErr w:type="spellEnd"/>
       <w:r>
@@ -175,17 +166,35 @@
           <w:sz w:val="28"/>
           <w:lang w:val="en-US"/>
         </w:rPr>
-        <w:t>A</w:t>
-      </w:r>
+        <w:t>dengan</w:t>
+      </w:r>
+      <w:proofErr w:type="spellEnd"/>
       <w:r>
         <w:rPr>
           <w:b/>
           <w:sz w:val="28"/>
           <w:lang w:val="en-US"/>
         </w:rPr>
-        <w:t>nalisa</w:t>
+        <w:t xml:space="preserve"> </w:t>
+      </w:r>
+      <w:proofErr w:type="spellStart"/>
+      <w:r>
+        <w:rPr>
+          <w:b/>
+          <w:sz w:val="28"/>
+          <w:lang w:val="en-US"/>
+        </w:rPr>
+        <w:t>Karakteristik</w:t>
       </w:r>
       <w:proofErr w:type="spellEnd"/>
+      <w:r>
+        <w:rPr>
+          <w:b/>
+          <w:sz w:val="28"/>
+          <w:lang w:val="en-US"/>
+        </w:rPr>
+        <w:t xml:space="preserve"> Data</w:t>
+      </w:r>
     </w:p>
     <w:p>
       <w:pPr>
@@ -825,7 +834,16 @@
         <w:t xml:space="preserve"> </w:t>
       </w:r>
       <w:r>
-        <w:t>dosen pembimbing I yang telah meluangkan banyak waktu, tenaga, dan pikirannya dalam memberikan pengarahan dan membimbing dalam penulisan skripsi ini</w:t>
+        <w:t>dosen pembimbing I</w:t>
+      </w:r>
+      <w:r>
+        <w:rPr>
+          <w:lang w:val="en-US"/>
+        </w:rPr>
+        <w:t>I</w:t>
+      </w:r>
+      <w:r>
+        <w:t xml:space="preserve"> yang telah meluangkan banyak waktu, tenaga, dan pikirannya dalam memberikan pengarahan dan membimbing dalam penulisan skripsi ini</w:t>
       </w:r>
       <w:r>
         <w:t>.</w:t>
@@ -862,11 +880,19 @@
       <w:r>
         <w:t xml:space="preserve">Koordinator Skripsi Program Studi </w:t>
       </w:r>
-      <w:r>
-        <w:rPr>
-          <w:lang w:val="en-US"/>
-        </w:rPr>
-        <w:t xml:space="preserve">Teknik </w:t>
+      <w:proofErr w:type="spellStart"/>
+      <w:r>
+        <w:rPr>
+          <w:lang w:val="en-US"/>
+        </w:rPr>
+        <w:t>Teknik</w:t>
+      </w:r>
+      <w:proofErr w:type="spellEnd"/>
+      <w:r>
+        <w:rPr>
+          <w:lang w:val="en-US"/>
+        </w:rPr>
+        <w:t xml:space="preserve"> </w:t>
       </w:r>
       <w:proofErr w:type="spellStart"/>
       <w:r>
@@ -902,11 +928,19 @@
       <w:r>
         <w:t xml:space="preserve"> pengajar di Program Studi </w:t>
       </w:r>
-      <w:r>
-        <w:rPr>
-          <w:lang w:val="en-US"/>
-        </w:rPr>
-        <w:t xml:space="preserve">Teknik </w:t>
+      <w:proofErr w:type="spellStart"/>
+      <w:r>
+        <w:rPr>
+          <w:lang w:val="en-US"/>
+        </w:rPr>
+        <w:t>Teknik</w:t>
+      </w:r>
+      <w:proofErr w:type="spellEnd"/>
+      <w:r>
+        <w:rPr>
+          <w:lang w:val="en-US"/>
+        </w:rPr>
+        <w:t xml:space="preserve"> </w:t>
       </w:r>
       <w:proofErr w:type="spellStart"/>
       <w:r>
@@ -1709,8 +1743,6 @@
         </w:rPr>
         <w:t>laboratorium</w:t>
       </w:r>
-      <w:bookmarkStart w:id="18" w:name="_GoBack"/>
-      <w:bookmarkEnd w:id="18"/>
       <w:proofErr w:type="spellEnd"/>
       <w:r>
         <w:rPr>
@@ -1810,8 +1842,10 @@
         <w:t>November</w:t>
       </w:r>
       <w:r>
-        <w:t xml:space="preserve"> 2014</w:t>
-      </w:r>
+        <w:t xml:space="preserve"> 2017</w:t>
+      </w:r>
+      <w:bookmarkStart w:id="18" w:name="_GoBack"/>
+      <w:bookmarkEnd w:id="18"/>
     </w:p>
     <w:p>
       <w:pPr>
@@ -3242,6 +3276,7 @@
         <w:strike w:val="0"/>
         <w:dstrike w:val="0"/>
         <w:vanish w:val="0"/>
+        <w:color w:val="000000"/>
         <w:spacing w:val="0"/>
         <w:kern w:val="0"/>
         <w:position w:val="0"/>
@@ -3257,11 +3292,6 @@
           <w14:prstDash w14:val="solid"/>
           <w14:bevel/>
         </w14:textOutline>
-        <w14:textFill>
-          <w14:solidFill>
-            <w14:srgbClr w14:val="000000"/>
-          </w14:solidFill>
-        </w14:textFill>
       </w:rPr>
     </w:lvl>
     <w:lvl w:ilvl="3">
@@ -3328,6 +3358,7 @@
         <w:imprint w:val="0"/>
         <w:noProof w:val="0"/>
         <w:vanish w:val="0"/>
+        <w:color w:val="000000"/>
         <w:spacing w:val="0"/>
         <w:kern w:val="0"/>
         <w:position w:val="0"/>
@@ -3348,11 +3379,6 @@
           <w14:prstDash w14:val="solid"/>
           <w14:bevel/>
         </w14:textOutline>
-        <w14:textFill>
-          <w14:solidFill>
-            <w14:srgbClr w14:val="000000"/>
-          </w14:solidFill>
-        </w14:textFill>
         <w14:scene3d>
           <w14:camera w14:prst="orthographicFront"/>
           <w14:lightRig w14:rig="threePt" w14:dir="t">
@@ -3400,6 +3426,7 @@
         <w:strike w:val="0"/>
         <w:dstrike w:val="0"/>
         <w:vanish w:val="0"/>
+        <w:color w:val="000000"/>
         <w:spacing w:val="0"/>
         <w:kern w:val="0"/>
         <w:position w:val="0"/>
@@ -3415,11 +3442,6 @@
           <w14:prstDash w14:val="solid"/>
           <w14:bevel/>
         </w14:textOutline>
-        <w14:textFill>
-          <w14:solidFill>
-            <w14:srgbClr w14:val="000000"/>
-          </w14:solidFill>
-        </w14:textFill>
       </w:rPr>
     </w:lvl>
   </w:abstractNum>
@@ -6435,7 +6457,7 @@
 </file>
 
 <file path=customXml/itemProps1.xml><?xml version="1.0" encoding="utf-8"?>
-<ds:datastoreItem xmlns:ds="http://schemas.openxmlformats.org/officeDocument/2006/customXml" ds:itemID="{70816122-6BA7-4131-8A04-307BDAD158B6}">
+<ds:datastoreItem xmlns:ds="http://schemas.openxmlformats.org/officeDocument/2006/customXml" ds:itemID="{C5931A45-2D96-40FB-AF0D-F0CD10AC1B9C}">
   <ds:schemaRefs>
     <ds:schemaRef ds:uri="http://schemas.openxmlformats.org/officeDocument/2006/bibliography"/>
   </ds:schemaRefs>
